--- a/BD II/05-03/Bd Colegio.docx
+++ b/BD II/05-03/Bd Colegio.docx
@@ -7608,41 +7608,176 @@
           <w:szCs w:val="36"/>
         </w:rPr>
       </w:pPr>
-      <w:r>
+    </w:p>
+    <w:p>
+      <w:pPr>
         <w:rPr>
           <w:sz w:val="36"/>
           <w:szCs w:val="36"/>
         </w:rPr>
-        <w:lastRenderedPageBreak/>
+      </w:pPr>
+    </w:p>
+    <w:p>
+      <w:pPr>
+        <w:rPr>
+          <w:sz w:val="36"/>
+          <w:szCs w:val="36"/>
+        </w:rPr>
+      </w:pPr>
+      <w:r>
+        <w:rPr>
+          <w:sz w:val="36"/>
+          <w:szCs w:val="36"/>
+        </w:rPr>
+        <w:t>-</w:t>
+      </w:r>
+      <w:r>
+        <w:rPr>
+          <w:sz w:val="36"/>
+          <w:szCs w:val="36"/>
+        </w:rPr>
+        <w:t>PK e FK</w:t>
+      </w:r>
+    </w:p>
+    <w:p>
+      <w:pPr>
+        <w:rPr>
+          <w:sz w:val="36"/>
+          <w:szCs w:val="36"/>
+        </w:rPr>
+      </w:pPr>
+    </w:p>
+    <w:p>
+      <w:pPr>
+        <w:rPr>
+          <w:sz w:val="36"/>
+          <w:szCs w:val="36"/>
+        </w:rPr>
+      </w:pPr>
+    </w:p>
+    <w:p>
+      <w:pPr>
+        <w:rPr>
+          <w:sz w:val="36"/>
+          <w:szCs w:val="36"/>
+        </w:rPr>
+      </w:pPr>
+      <w:r>
+        <w:rPr>
+          <w:sz w:val="36"/>
+          <w:szCs w:val="36"/>
+        </w:rPr>
         <w:pict>
-          <v:shape id="_x0000_i1037" type="#_x0000_t75" style="width:265.5pt;height:4in">
+          <v:shape id="_x0000_i1037" type="#_x0000_t75" style="width:233pt;height:252.5pt">
             <v:imagedata r:id="rId5" o:title="Captura de Tela (1)"/>
           </v:shape>
         </w:pict>
       </w:r>
-      <w:r>
+    </w:p>
+    <w:p>
+      <w:pPr>
         <w:rPr>
           <w:sz w:val="36"/>
           <w:szCs w:val="36"/>
         </w:rPr>
+      </w:pPr>
+      <w:r>
+        <w:rPr>
+          <w:sz w:val="36"/>
+          <w:szCs w:val="36"/>
+        </w:rPr>
+        <w:lastRenderedPageBreak/>
         <w:pict>
           <v:shape id="_x0000_i1026" type="#_x0000_t75" style="width:263.5pt;height:316.5pt">
             <v:imagedata r:id="rId6" o:title="Captura de Tela (2)"/>
           </v:shape>
         </w:pict>
       </w:r>
-      <w:r>
+    </w:p>
+    <w:p>
+      <w:pPr>
         <w:rPr>
           <w:sz w:val="36"/>
           <w:szCs w:val="36"/>
         </w:rPr>
-        <w:lastRenderedPageBreak/>
+      </w:pPr>
+      <w:r>
+        <w:rPr>
+          <w:sz w:val="36"/>
+          <w:szCs w:val="36"/>
+        </w:rPr>
         <w:pict>
-          <v:shape id="_x0000_i1043" type="#_x0000_t75" style="width:425pt;height:239pt">
-            <v:imagedata r:id="rId7" o:title="Captura de Tela (7)"/>
+          <v:shape id="_x0000_i1046" type="#_x0000_t75" style="width:269.5pt;height:286pt">
+            <v:imagedata r:id="rId7" o:title="Captura de Tela (3)"/>
           </v:shape>
         </w:pict>
       </w:r>
+    </w:p>
+    <w:p>
+      <w:pPr>
+        <w:rPr>
+          <w:sz w:val="36"/>
+          <w:szCs w:val="36"/>
+        </w:rPr>
+      </w:pPr>
+      <w:r>
+        <w:rPr>
+          <w:sz w:val="36"/>
+          <w:szCs w:val="36"/>
+        </w:rPr>
+        <w:br w:type="page"/>
+      </w:r>
+    </w:p>
+    <w:p>
+      <w:pPr>
+        <w:rPr>
+          <w:sz w:val="36"/>
+          <w:szCs w:val="36"/>
+        </w:rPr>
+      </w:pPr>
+      <w:r>
+        <w:rPr>
+          <w:sz w:val="36"/>
+          <w:szCs w:val="36"/>
+        </w:rPr>
+        <w:lastRenderedPageBreak/>
+        <w:t>-</w:t>
+      </w:r>
+      <w:proofErr w:type="spellStart"/>
+      <w:r>
+        <w:rPr>
+          <w:sz w:val="36"/>
+          <w:szCs w:val="36"/>
+        </w:rPr>
+        <w:t>Inserts</w:t>
+      </w:r>
+      <w:proofErr w:type="spellEnd"/>
+      <w:r>
+        <w:rPr>
+          <w:sz w:val="36"/>
+          <w:szCs w:val="36"/>
+        </w:rPr>
+        <w:t xml:space="preserve"> </w:t>
+      </w:r>
+    </w:p>
+    <w:p>
+      <w:pPr>
+        <w:rPr>
+          <w:sz w:val="36"/>
+          <w:szCs w:val="36"/>
+        </w:rPr>
+      </w:pPr>
+      <w:r>
+        <w:rPr>
+          <w:sz w:val="36"/>
+          <w:szCs w:val="36"/>
+        </w:rPr>
+        <w:pict>
+          <v:shape id="_x0000_i1053" type="#_x0000_t75" style="width:424.5pt;height:241.5pt">
+            <v:imagedata r:id="rId8" o:title="Captura de Tela (7)"/>
+          </v:shape>
+        </w:pict>
+      </w:r>
       <w:bookmarkStart w:id="0" w:name="_GoBack"/>
       <w:bookmarkEnd w:id="0"/>
       <w:r>
@@ -7651,8 +7786,8 @@
           <w:szCs w:val="36"/>
         </w:rPr>
         <w:pict>
-          <v:shape id="_x0000_i1040" type="#_x0000_t75" style="width:425pt;height:239pt">
-            <v:imagedata r:id="rId8" o:title="Captura de Tela (5)"/>
+          <v:shape id="_x0000_i1051" type="#_x0000_t75" style="width:271pt;height:194.5pt">
+            <v:imagedata r:id="rId9" o:title="Captura de Tela (5)"/>
           </v:shape>
         </w:pict>
       </w:r>
@@ -7661,10 +7796,9 @@
           <w:sz w:val="36"/>
           <w:szCs w:val="36"/>
         </w:rPr>
-        <w:lastRenderedPageBreak/>
         <w:pict>
-          <v:shape id="_x0000_i1042" type="#_x0000_t75" style="width:425pt;height:239pt">
-            <v:imagedata r:id="rId9" o:title="Captura de Tela (6)"/>
+          <v:shape id="_x0000_i1052" type="#_x0000_t75" style="width:425pt;height:110.5pt">
+            <v:imagedata r:id="rId10" o:title="Captura de Tela (6)"/>
           </v:shape>
         </w:pict>
       </w:r>
